--- a/Docs/EngineLimitations.docx
+++ b/Docs/EngineLimitations.docx
@@ -1,6 +1,6 @@
 
 <file path=word/document.xml><?xml version="1.0" encoding="utf-8"?>
-<w:document xmlns:wpc="http://schemas.microsoft.com/office/word/2010/wordprocessingCanvas" xmlns:cx="http://schemas.microsoft.com/office/drawing/2014/chartex" xmlns:cx1="http://schemas.microsoft.com/office/drawing/2015/9/8/chartex" xmlns:cx2="http://schemas.microsoft.com/office/drawing/2015/10/21/chartex" xmlns:cx3="http://schemas.microsoft.com/office/drawing/2016/5/9/chartex" xmlns:cx4="http://schemas.microsoft.com/office/drawing/2016/5/10/chartex" xmlns:cx5="http://schemas.microsoft.com/office/drawing/2016/5/11/chartex" xmlns:cx6="http://schemas.microsoft.com/office/drawing/2016/5/12/chartex" xmlns:cx7="http://schemas.microsoft.com/office/drawing/2016/5/13/chartex" xmlns:cx8="http://schemas.microsoft.com/office/drawing/2016/5/14/chartex" xmlns:mc="http://schemas.openxmlformats.org/markup-compatibility/2006" xmlns:aink="http://schemas.microsoft.com/office/drawing/2016/ink" xmlns:am3d="http://schemas.microsoft.com/office/drawing/2017/model3d" xmlns:o="urn:schemas-microsoft-com:office:office" xmlns:r="http://schemas.openxmlformats.org/officeDocument/2006/relationships" xmlns:m="http://schemas.openxmlformats.org/officeDocument/2006/math" xmlns:v="urn:schemas-microsoft-com:vml" xmlns:wp14="http://schemas.microsoft.com/office/word/2010/wordprocessingDrawing" xmlns:wp="http://schemas.openxmlformats.org/drawingml/2006/wordprocessingDrawing" xmlns:w10="urn:schemas-microsoft-com:office:word" xmlns:w="http://schemas.openxmlformats.org/wordprocessingml/2006/main" xmlns:w14="http://schemas.microsoft.com/office/word/2010/wordml" xmlns:w15="http://schemas.microsoft.com/office/word/2012/wordml" xmlns:w16cid="http://schemas.microsoft.com/office/word/2016/wordml/cid" xmlns:w16se="http://schemas.microsoft.com/office/word/2015/wordml/symex" xmlns:wpg="http://schemas.microsoft.com/office/word/2010/wordprocessingGroup" xmlns:wpi="http://schemas.microsoft.com/office/word/2010/wordprocessingInk" xmlns:wne="http://schemas.microsoft.com/office/word/2006/wordml" xmlns:wps="http://schemas.microsoft.com/office/word/2010/wordprocessingShape" mc:Ignorable="w14 w15 w16se w16cid wp14">
+<w:document xmlns:wpc="http://schemas.microsoft.com/office/word/2010/wordprocessingCanvas" xmlns:cx="http://schemas.microsoft.com/office/drawing/2014/chartex" xmlns:mc="http://schemas.openxmlformats.org/markup-compatibility/2006" xmlns:o="urn:schemas-microsoft-com:office:office" xmlns:r="http://schemas.openxmlformats.org/officeDocument/2006/relationships" xmlns:m="http://schemas.openxmlformats.org/officeDocument/2006/math" xmlns:v="urn:schemas-microsoft-com:vml" xmlns:wp14="http://schemas.microsoft.com/office/word/2010/wordprocessingDrawing" xmlns:wp="http://schemas.openxmlformats.org/drawingml/2006/wordprocessingDrawing" xmlns:w10="urn:schemas-microsoft-com:office:word" xmlns:w="http://schemas.openxmlformats.org/wordprocessingml/2006/main" xmlns:w14="http://schemas.microsoft.com/office/word/2010/wordml" xmlns:w15="http://schemas.microsoft.com/office/word/2012/wordml" xmlns:w16se="http://schemas.microsoft.com/office/word/2015/wordml/symex" xmlns:wpg="http://schemas.microsoft.com/office/word/2010/wordprocessingGroup" xmlns:wpi="http://schemas.microsoft.com/office/word/2010/wordprocessingInk" xmlns:wne="http://schemas.microsoft.com/office/word/2006/wordml" xmlns:wps="http://schemas.microsoft.com/office/word/2010/wordprocessingShape" mc:Ignorable="w14 w15 w16se wp14">
   <w:body>
     <w:p>
       <w:pPr>
@@ -19,33 +19,95 @@
     </w:p>
     <w:p>
       <w:r>
-        <w:br/>
-        <w:t xml:space="preserve">I believe that one of the potential limitations for our engine would be </w:t>
-      </w:r>
-      <w:r>
-        <w:t xml:space="preserve">having a complex environment or </w:t>
-      </w:r>
-      <w:r>
-        <w:t xml:space="preserve">a high number of </w:t>
-      </w:r>
-      <w:r>
-        <w:t>AI enemies in one</w:t>
-      </w:r>
-      <w:r>
-        <w:t xml:space="preserve"> scene</w:t>
-      </w:r>
-      <w:r>
-        <w:t>. This would take a lot of computational po</w:t>
-      </w:r>
-      <w:r>
-        <w:t xml:space="preserve">wer and would need to be done in a multi-threaded environment.  Multithreading is beneficial in complex games, but there is a fine line for the benefit factor. </w:t>
+        <w:t xml:space="preserve">I believe that </w:t>
+      </w:r>
+      <w:r>
+        <w:t xml:space="preserve">our </w:t>
+      </w:r>
+      <w:r>
+        <w:t>potential limitations for our engine would be</w:t>
+      </w:r>
+      <w:r>
+        <w:t>:</w:t>
       </w:r>
     </w:p>
     <w:p>
+      <w:pPr>
+        <w:pStyle w:val="ListParagraph"/>
+        <w:numPr>
+          <w:ilvl w:val="0"/>
+          <w:numId w:val="1"/>
+        </w:numPr>
+      </w:pPr>
+      <w:r>
+        <w:t>2D games</w:t>
+      </w:r>
+      <w:r>
+        <w:br/>
+        <w:t>-Our rendering system is based around 3D, which includes physics</w:t>
+      </w:r>
+      <w:r>
+        <w:t xml:space="preserve"> and a 3D collision system. </w:t>
+      </w:r>
+    </w:p>
+    <w:p>
+      <w:pPr>
+        <w:pStyle w:val="ListParagraph"/>
+        <w:numPr>
+          <w:ilvl w:val="0"/>
+          <w:numId w:val="1"/>
+        </w:numPr>
+      </w:pPr>
+      <w:r>
+        <w:t>OpenGL</w:t>
+      </w:r>
+      <w:r>
+        <w:t xml:space="preserve"> (</w:t>
+      </w:r>
+      <w:r>
+        <w:t>Mac systems</w:t>
+      </w:r>
+      <w:r>
+        <w:t>, Linux Systems)</w:t>
+      </w:r>
+    </w:p>
+    <w:p>
+      <w:pPr>
+        <w:pStyle w:val="ListParagraph"/>
+      </w:pPr>
       <w:bookmarkStart w:id="0" w:name="_GoBack"/>
       <w:bookmarkEnd w:id="0"/>
     </w:p>
-    <w:p/>
+    <w:p>
+      <w:pPr>
+        <w:pStyle w:val="ListParagraph"/>
+        <w:numPr>
+          <w:ilvl w:val="0"/>
+          <w:numId w:val="1"/>
+        </w:numPr>
+      </w:pPr>
+      <w:r>
+        <w:t>C</w:t>
+      </w:r>
+      <w:r>
+        <w:t>onsole development</w:t>
+      </w:r>
+    </w:p>
+    <w:p>
+      <w:pPr>
+        <w:pStyle w:val="ListParagraph"/>
+        <w:numPr>
+          <w:ilvl w:val="0"/>
+          <w:numId w:val="1"/>
+        </w:numPr>
+      </w:pPr>
+      <w:r>
+        <w:t xml:space="preserve">Mobile </w:t>
+      </w:r>
+      <w:r>
+        <w:br/>
+      </w:r>
+    </w:p>
     <w:p>
       <w:pPr>
         <w:rPr>
@@ -62,32 +124,6 @@
       </w:r>
     </w:p>
     <w:p/>
-    <w:p>
-      <w:r>
-        <w:t xml:space="preserve">Our primary game type, and therefor our focus for this engine, is first person shooters. If we were to change the genre to be a top down role-playing game, then the primary difference between the two genres would be the input scheme / controls. </w:t>
-      </w:r>
-      <w:r>
-        <w:t xml:space="preserve">The controller inputs remain the same in the event of a controller, one stick aiming and the second controlling movement. The actions and abilities would remain the same for the players, as there would just be a change of camera angle and not too much else. One mechanic that will change for both the enemies and the players might be the cover mechanic. In the event of first-person shooters, a player is able to duck and hide behind objects; </w:t>
-      </w:r>
-      <w:r>
-        <w:t>however,</w:t>
-      </w:r>
-      <w:r>
-        <w:t xml:space="preserve"> in top down </w:t>
-      </w:r>
-      <w:r>
-        <w:t>role-playing</w:t>
-      </w:r>
-      <w:r>
-        <w:t xml:space="preserve"> games, it is not easy to illustrate depth for two dimensional objects. In the event of the top down game, it will be simple 2d object collision: if there is line of sight, no objects in-between, then it will register as a hit in the event of a range attack, or visible in the case of sight.</w:t>
-      </w:r>
-      <w:r>
-        <w:t xml:space="preserve"> </w:t>
-      </w:r>
-      <w:r>
-        <w:t>The remainder of the items, actions, enemies and player abilities could remain the same.</w:t>
-      </w:r>
-    </w:p>
     <w:sectPr>
       <w:pgSz w:w="12240" w:h="15840"/>
       <w:pgMar w:top="1440" w:right="1440" w:bottom="1440" w:left="1440" w:header="720" w:footer="720" w:gutter="0"/>
@@ -98,8 +134,129 @@
 </w:document>
 </file>
 
+<file path=word/numbering.xml><?xml version="1.0" encoding="utf-8"?>
+<w:numbering xmlns:wpc="http://schemas.microsoft.com/office/word/2010/wordprocessingCanvas" xmlns:cx="http://schemas.microsoft.com/office/drawing/2014/chartex" xmlns:mc="http://schemas.openxmlformats.org/markup-compatibility/2006" xmlns:o="urn:schemas-microsoft-com:office:office" xmlns:r="http://schemas.openxmlformats.org/officeDocument/2006/relationships" xmlns:m="http://schemas.openxmlformats.org/officeDocument/2006/math" xmlns:v="urn:schemas-microsoft-com:vml" xmlns:wp14="http://schemas.microsoft.com/office/word/2010/wordprocessingDrawing" xmlns:wp="http://schemas.openxmlformats.org/drawingml/2006/wordprocessingDrawing" xmlns:w10="urn:schemas-microsoft-com:office:word" xmlns:w="http://schemas.openxmlformats.org/wordprocessingml/2006/main" xmlns:w14="http://schemas.microsoft.com/office/word/2010/wordml" xmlns:w15="http://schemas.microsoft.com/office/word/2012/wordml" xmlns:w16se="http://schemas.microsoft.com/office/word/2015/wordml/symex" xmlns:wpg="http://schemas.microsoft.com/office/word/2010/wordprocessingGroup" xmlns:wpi="http://schemas.microsoft.com/office/word/2010/wordprocessingInk" xmlns:wne="http://schemas.microsoft.com/office/word/2006/wordml" xmlns:wps="http://schemas.microsoft.com/office/word/2010/wordprocessingShape" mc:Ignorable="w14 w15 w16se wp14">
+  <w:abstractNum w:abstractNumId="0" w15:restartNumberingAfterBreak="0">
+    <w:nsid w:val="6A6272BF"/>
+    <w:multiLevelType w:val="hybridMultilevel"/>
+    <w:tmpl w:val="C3CCFA98"/>
+    <w:lvl w:ilvl="0" w:tplc="10090001">
+      <w:start w:val="1"/>
+      <w:numFmt w:val="bullet"/>
+      <w:lvlText w:val=""/>
+      <w:lvlJc w:val="left"/>
+      <w:pPr>
+        <w:ind w:left="720" w:hanging="360"/>
+      </w:pPr>
+      <w:rPr>
+        <w:rFonts w:ascii="Symbol" w:hAnsi="Symbol" w:hint="default"/>
+      </w:rPr>
+    </w:lvl>
+    <w:lvl w:ilvl="1" w:tplc="10090003" w:tentative="1">
+      <w:start w:val="1"/>
+      <w:numFmt w:val="bullet"/>
+      <w:lvlText w:val="o"/>
+      <w:lvlJc w:val="left"/>
+      <w:pPr>
+        <w:ind w:left="1440" w:hanging="360"/>
+      </w:pPr>
+      <w:rPr>
+        <w:rFonts w:ascii="Courier New" w:hAnsi="Courier New" w:cs="Courier New" w:hint="default"/>
+      </w:rPr>
+    </w:lvl>
+    <w:lvl w:ilvl="2" w:tplc="10090005" w:tentative="1">
+      <w:start w:val="1"/>
+      <w:numFmt w:val="bullet"/>
+      <w:lvlText w:val=""/>
+      <w:lvlJc w:val="left"/>
+      <w:pPr>
+        <w:ind w:left="2160" w:hanging="360"/>
+      </w:pPr>
+      <w:rPr>
+        <w:rFonts w:ascii="Wingdings" w:hAnsi="Wingdings" w:hint="default"/>
+      </w:rPr>
+    </w:lvl>
+    <w:lvl w:ilvl="3" w:tplc="10090001" w:tentative="1">
+      <w:start w:val="1"/>
+      <w:numFmt w:val="bullet"/>
+      <w:lvlText w:val=""/>
+      <w:lvlJc w:val="left"/>
+      <w:pPr>
+        <w:ind w:left="2880" w:hanging="360"/>
+      </w:pPr>
+      <w:rPr>
+        <w:rFonts w:ascii="Symbol" w:hAnsi="Symbol" w:hint="default"/>
+      </w:rPr>
+    </w:lvl>
+    <w:lvl w:ilvl="4" w:tplc="10090003" w:tentative="1">
+      <w:start w:val="1"/>
+      <w:numFmt w:val="bullet"/>
+      <w:lvlText w:val="o"/>
+      <w:lvlJc w:val="left"/>
+      <w:pPr>
+        <w:ind w:left="3600" w:hanging="360"/>
+      </w:pPr>
+      <w:rPr>
+        <w:rFonts w:ascii="Courier New" w:hAnsi="Courier New" w:cs="Courier New" w:hint="default"/>
+      </w:rPr>
+    </w:lvl>
+    <w:lvl w:ilvl="5" w:tplc="10090005" w:tentative="1">
+      <w:start w:val="1"/>
+      <w:numFmt w:val="bullet"/>
+      <w:lvlText w:val=""/>
+      <w:lvlJc w:val="left"/>
+      <w:pPr>
+        <w:ind w:left="4320" w:hanging="360"/>
+      </w:pPr>
+      <w:rPr>
+        <w:rFonts w:ascii="Wingdings" w:hAnsi="Wingdings" w:hint="default"/>
+      </w:rPr>
+    </w:lvl>
+    <w:lvl w:ilvl="6" w:tplc="10090001" w:tentative="1">
+      <w:start w:val="1"/>
+      <w:numFmt w:val="bullet"/>
+      <w:lvlText w:val=""/>
+      <w:lvlJc w:val="left"/>
+      <w:pPr>
+        <w:ind w:left="5040" w:hanging="360"/>
+      </w:pPr>
+      <w:rPr>
+        <w:rFonts w:ascii="Symbol" w:hAnsi="Symbol" w:hint="default"/>
+      </w:rPr>
+    </w:lvl>
+    <w:lvl w:ilvl="7" w:tplc="10090003" w:tentative="1">
+      <w:start w:val="1"/>
+      <w:numFmt w:val="bullet"/>
+      <w:lvlText w:val="o"/>
+      <w:lvlJc w:val="left"/>
+      <w:pPr>
+        <w:ind w:left="5760" w:hanging="360"/>
+      </w:pPr>
+      <w:rPr>
+        <w:rFonts w:ascii="Courier New" w:hAnsi="Courier New" w:cs="Courier New" w:hint="default"/>
+      </w:rPr>
+    </w:lvl>
+    <w:lvl w:ilvl="8" w:tplc="10090005" w:tentative="1">
+      <w:start w:val="1"/>
+      <w:numFmt w:val="bullet"/>
+      <w:lvlText w:val=""/>
+      <w:lvlJc w:val="left"/>
+      <w:pPr>
+        <w:ind w:left="6480" w:hanging="360"/>
+      </w:pPr>
+      <w:rPr>
+        <w:rFonts w:ascii="Wingdings" w:hAnsi="Wingdings" w:hint="default"/>
+      </w:rPr>
+    </w:lvl>
+  </w:abstractNum>
+  <w:num w:numId="1">
+    <w:abstractNumId w:val="0"/>
+  </w:num>
+</w:numbering>
+</file>
+
 <file path=word/styles.xml><?xml version="1.0" encoding="utf-8"?>
-<w:styles xmlns:mc="http://schemas.openxmlformats.org/markup-compatibility/2006" xmlns:r="http://schemas.openxmlformats.org/officeDocument/2006/relationships" xmlns:w="http://schemas.openxmlformats.org/wordprocessingml/2006/main" xmlns:w14="http://schemas.microsoft.com/office/word/2010/wordml" xmlns:w15="http://schemas.microsoft.com/office/word/2012/wordml" xmlns:w16cid="http://schemas.microsoft.com/office/word/2016/wordml/cid" xmlns:w16se="http://schemas.microsoft.com/office/word/2015/wordml/symex" mc:Ignorable="w14 w15 w16se w16cid">
+<w:styles xmlns:mc="http://schemas.openxmlformats.org/markup-compatibility/2006" xmlns:r="http://schemas.openxmlformats.org/officeDocument/2006/relationships" xmlns:w="http://schemas.openxmlformats.org/wordprocessingml/2006/main" xmlns:w14="http://schemas.microsoft.com/office/word/2010/wordml" xmlns:w15="http://schemas.microsoft.com/office/word/2012/wordml" xmlns:w16se="http://schemas.microsoft.com/office/word/2015/wordml/symex" mc:Ignorable="w14 w15 w16se">
   <w:docDefaults>
     <w:rPrDefault>
       <w:rPr>
@@ -115,7 +272,7 @@
       </w:pPr>
     </w:pPrDefault>
   </w:docDefaults>
-  <w:latentStyles w:defLockedState="0" w:defUIPriority="99" w:defSemiHidden="0" w:defUnhideWhenUsed="0" w:defQFormat="0" w:count="376">
+  <w:latentStyles w:defLockedState="0" w:defUIPriority="99" w:defSemiHidden="0" w:defUnhideWhenUsed="0" w:defQFormat="0" w:count="371">
     <w:lsdException w:name="Normal" w:uiPriority="0" w:qFormat="1"/>
     <w:lsdException w:name="heading 1" w:uiPriority="9" w:qFormat="1"/>
     <w:lsdException w:name="heading 2" w:semiHidden="1" w:uiPriority="9" w:unhideWhenUsed="1" w:qFormat="1"/>
@@ -221,6 +378,7 @@
     <w:lsdException w:name="HTML Sample" w:semiHidden="1" w:unhideWhenUsed="1"/>
     <w:lsdException w:name="HTML Typewriter" w:semiHidden="1" w:unhideWhenUsed="1"/>
     <w:lsdException w:name="HTML Variable" w:semiHidden="1" w:unhideWhenUsed="1"/>
+    <w:lsdException w:name="Normal Table" w:semiHidden="1" w:unhideWhenUsed="1"/>
     <w:lsdException w:name="annotation subject" w:semiHidden="1" w:unhideWhenUsed="1"/>
     <w:lsdException w:name="No List" w:semiHidden="1" w:unhideWhenUsed="1"/>
     <w:lsdException w:name="Outline List 1" w:semiHidden="1" w:unhideWhenUsed="1"/>
@@ -267,8 +425,10 @@
     <w:lsdException w:name="Table Subtle 2" w:semiHidden="1" w:unhideWhenUsed="1"/>
     <w:lsdException w:name="Table Web 1" w:semiHidden="1" w:unhideWhenUsed="1"/>
     <w:lsdException w:name="Table Web 2" w:semiHidden="1" w:unhideWhenUsed="1"/>
+    <w:lsdException w:name="Table Web 3" w:semiHidden="1" w:unhideWhenUsed="1"/>
     <w:lsdException w:name="Balloon Text" w:semiHidden="1" w:unhideWhenUsed="1"/>
     <w:lsdException w:name="Table Grid" w:uiPriority="39"/>
+    <w:lsdException w:name="Table Theme" w:semiHidden="1" w:unhideWhenUsed="1"/>
     <w:lsdException w:name="Placeholder Text" w:semiHidden="1"/>
     <w:lsdException w:name="No Spacing" w:uiPriority="1" w:qFormat="1"/>
     <w:lsdException w:name="Light Shading" w:uiPriority="60"/>
@@ -484,11 +644,6 @@
     <w:lsdException w:name="List Table 5 Dark Accent 6" w:uiPriority="50"/>
     <w:lsdException w:name="List Table 6 Colorful Accent 6" w:uiPriority="51"/>
     <w:lsdException w:name="List Table 7 Colorful Accent 6" w:uiPriority="52"/>
-    <w:lsdException w:name="Mention" w:semiHidden="1" w:unhideWhenUsed="1"/>
-    <w:lsdException w:name="Smart Hyperlink" w:semiHidden="1" w:unhideWhenUsed="1"/>
-    <w:lsdException w:name="Hashtag" w:semiHidden="1" w:unhideWhenUsed="1"/>
-    <w:lsdException w:name="Unresolved Mention" w:semiHidden="1" w:unhideWhenUsed="1"/>
-    <w:lsdException w:name="Smart Link" w:semiHidden="1" w:unhideWhenUsed="1"/>
   </w:latentStyles>
   <w:style w:type="paragraph" w:default="1" w:styleId="Normal">
     <w:name w:val="Normal"/>
@@ -520,6 +675,17 @@
     <w:uiPriority w:val="99"/>
     <w:semiHidden/>
     <w:unhideWhenUsed/>
+  </w:style>
+  <w:style w:type="paragraph" w:styleId="ListParagraph">
+    <w:name w:val="List Paragraph"/>
+    <w:basedOn w:val="Normal"/>
+    <w:uiPriority w:val="34"/>
+    <w:qFormat/>
+    <w:rsid w:val="00914ABD"/>
+    <w:pPr>
+      <w:ind w:left="720"/>
+      <w:contextualSpacing/>
+    </w:pPr>
   </w:style>
 </w:styles>
 </file>

--- a/Docs/EngineLimitations.docx
+++ b/Docs/EngineLimitations.docx
@@ -19,26 +19,24 @@
     </w:p>
     <w:p>
       <w:r>
-        <w:br/>
-        <w:t xml:space="preserve">I believe that one of the potential limitations for our engine would be </w:t>
-      </w:r>
-      <w:r>
-        <w:t xml:space="preserve">having a complex environment or </w:t>
-      </w:r>
-      <w:r>
-        <w:t xml:space="preserve">a high number of </w:t>
-      </w:r>
-      <w:r>
-        <w:t>AI enemies in one</w:t>
-      </w:r>
-      <w:r>
-        <w:t xml:space="preserve"> scene</w:t>
-      </w:r>
-      <w:r>
-        <w:t>. This would take a lot of computational po</w:t>
-      </w:r>
-      <w:r>
-        <w:t xml:space="preserve">wer and would need to be done in a multi-threaded environment.  Multithreading is beneficial in complex games, but there is a fine line for the benefit factor. </w:t>
+        <w:t>One of the limitations for our engine would be devices not compatible with DX12. This includes Mac systems, Linux and any PC’s with graphics cards that do not support DX12.</w:t>
+      </w:r>
+    </w:p>
+    <w:p/>
+    <w:p/>
+    <w:p>
+      <w:pPr>
+        <w:rPr>
+          <w:b/>
+          <w:bCs/>
+        </w:rPr>
+      </w:pPr>
+      <w:r>
+        <w:rPr>
+          <w:b/>
+          <w:bCs/>
+        </w:rPr>
+        <w:t>How can you adapt your game engine in order to accept a different game genre? You may use diagrams, UML, etc. to help illustrate your example.</w:t>
       </w:r>
     </w:p>
     <w:p>
@@ -46,45 +44,59 @@
       <w:bookmarkEnd w:id="0"/>
     </w:p>
     <w:p/>
+    <w:p/>
     <w:p>
       <w:pPr>
         <w:rPr>
-          <w:b/>
-          <w:bCs/>
+          <w:strike/>
         </w:rPr>
       </w:pPr>
       <w:r>
         <w:rPr>
-          <w:b/>
-          <w:bCs/>
-        </w:rPr>
-        <w:t>How can you adapt your game engine in order to accept a different game genre? You may use diagrams, UML, etc. to help illustrate your example.</w:t>
-      </w:r>
-    </w:p>
-    <w:p/>
-    <w:p>
-      <w:r>
+          <w:strike/>
+        </w:rPr>
         <w:t xml:space="preserve">Our primary game type, and therefor our focus for this engine, is first person shooters. If we were to change the genre to be a top down role-playing game, then the primary difference between the two genres would be the input scheme / controls. </w:t>
       </w:r>
       <w:r>
+        <w:rPr>
+          <w:strike/>
+        </w:rPr>
         <w:t xml:space="preserve">The controller inputs remain the same in the event of a controller, one stick aiming and the second controlling movement. The actions and abilities would remain the same for the players, as there would just be a change of camera angle and not too much else. One mechanic that will change for both the enemies and the players might be the cover mechanic. In the event of first-person shooters, a player is able to duck and hide behind objects; </w:t>
       </w:r>
       <w:r>
+        <w:rPr>
+          <w:strike/>
+        </w:rPr>
         <w:t>however,</w:t>
       </w:r>
       <w:r>
+        <w:rPr>
+          <w:strike/>
+        </w:rPr>
         <w:t xml:space="preserve"> in top down </w:t>
       </w:r>
       <w:r>
+        <w:rPr>
+          <w:strike/>
+        </w:rPr>
         <w:t>role-playing</w:t>
       </w:r>
       <w:r>
+        <w:rPr>
+          <w:strike/>
+        </w:rPr>
         <w:t xml:space="preserve"> games, it is not easy to illustrate depth for two dimensional objects. In the event of the top down game, it will be simple 2d object collision: if there is line of sight, no objects in-between, then it will register as a hit in the event of a range attack, or visible in the case of sight.</w:t>
       </w:r>
       <w:r>
+        <w:rPr>
+          <w:strike/>
+        </w:rPr>
         <w:t xml:space="preserve"> </w:t>
       </w:r>
       <w:r>
+        <w:rPr>
+          <w:strike/>
+        </w:rPr>
         <w:t>The remainder of the items, actions, enemies and player abilities could remain the same.</w:t>
       </w:r>
     </w:p>
@@ -221,6 +233,7 @@
     <w:lsdException w:name="HTML Sample" w:semiHidden="1" w:unhideWhenUsed="1"/>
     <w:lsdException w:name="HTML Typewriter" w:semiHidden="1" w:unhideWhenUsed="1"/>
     <w:lsdException w:name="HTML Variable" w:semiHidden="1" w:unhideWhenUsed="1"/>
+    <w:lsdException w:name="Normal Table" w:semiHidden="1" w:unhideWhenUsed="1"/>
     <w:lsdException w:name="annotation subject" w:semiHidden="1" w:unhideWhenUsed="1"/>
     <w:lsdException w:name="No List" w:semiHidden="1" w:unhideWhenUsed="1"/>
     <w:lsdException w:name="Outline List 1" w:semiHidden="1" w:unhideWhenUsed="1"/>
@@ -267,8 +280,10 @@
     <w:lsdException w:name="Table Subtle 2" w:semiHidden="1" w:unhideWhenUsed="1"/>
     <w:lsdException w:name="Table Web 1" w:semiHidden="1" w:unhideWhenUsed="1"/>
     <w:lsdException w:name="Table Web 2" w:semiHidden="1" w:unhideWhenUsed="1"/>
+    <w:lsdException w:name="Table Web 3" w:semiHidden="1" w:unhideWhenUsed="1"/>
     <w:lsdException w:name="Balloon Text" w:semiHidden="1" w:unhideWhenUsed="1"/>
     <w:lsdException w:name="Table Grid" w:uiPriority="39"/>
+    <w:lsdException w:name="Table Theme" w:semiHidden="1" w:unhideWhenUsed="1"/>
     <w:lsdException w:name="Placeholder Text" w:semiHidden="1"/>
     <w:lsdException w:name="No Spacing" w:uiPriority="1" w:qFormat="1"/>
     <w:lsdException w:name="Light Shading" w:uiPriority="60"/>

--- a/Docs/EngineLimitations.docx
+++ b/Docs/EngineLimitations.docx
@@ -1,6 +1,6 @@
 
 <file path=word/document.xml><?xml version="1.0" encoding="utf-8"?>
-<w:document xmlns:wpc="http://schemas.microsoft.com/office/word/2010/wordprocessingCanvas" xmlns:cx="http://schemas.microsoft.com/office/drawing/2014/chartex" xmlns:cx1="http://schemas.microsoft.com/office/drawing/2015/9/8/chartex" xmlns:cx2="http://schemas.microsoft.com/office/drawing/2015/10/21/chartex" xmlns:cx3="http://schemas.microsoft.com/office/drawing/2016/5/9/chartex" xmlns:cx4="http://schemas.microsoft.com/office/drawing/2016/5/10/chartex" xmlns:cx5="http://schemas.microsoft.com/office/drawing/2016/5/11/chartex" xmlns:cx6="http://schemas.microsoft.com/office/drawing/2016/5/12/chartex" xmlns:cx7="http://schemas.microsoft.com/office/drawing/2016/5/13/chartex" xmlns:cx8="http://schemas.microsoft.com/office/drawing/2016/5/14/chartex" xmlns:mc="http://schemas.openxmlformats.org/markup-compatibility/2006" xmlns:aink="http://schemas.microsoft.com/office/drawing/2016/ink" xmlns:am3d="http://schemas.microsoft.com/office/drawing/2017/model3d" xmlns:o="urn:schemas-microsoft-com:office:office" xmlns:r="http://schemas.openxmlformats.org/officeDocument/2006/relationships" xmlns:m="http://schemas.openxmlformats.org/officeDocument/2006/math" xmlns:v="urn:schemas-microsoft-com:vml" xmlns:wp14="http://schemas.microsoft.com/office/word/2010/wordprocessingDrawing" xmlns:wp="http://schemas.openxmlformats.org/drawingml/2006/wordprocessingDrawing" xmlns:w10="urn:schemas-microsoft-com:office:word" xmlns:w="http://schemas.openxmlformats.org/wordprocessingml/2006/main" xmlns:w14="http://schemas.microsoft.com/office/word/2010/wordml" xmlns:w15="http://schemas.microsoft.com/office/word/2012/wordml" xmlns:w16cid="http://schemas.microsoft.com/office/word/2016/wordml/cid" xmlns:w16se="http://schemas.microsoft.com/office/word/2015/wordml/symex" xmlns:wpg="http://schemas.microsoft.com/office/word/2010/wordprocessingGroup" xmlns:wpi="http://schemas.microsoft.com/office/word/2010/wordprocessingInk" xmlns:wne="http://schemas.microsoft.com/office/word/2006/wordml" xmlns:wps="http://schemas.microsoft.com/office/word/2010/wordprocessingShape" mc:Ignorable="w14 w15 w16se w16cid wp14">
+<w:document xmlns:wpc="http://schemas.microsoft.com/office/word/2010/wordprocessingCanvas" xmlns:cx="http://schemas.microsoft.com/office/drawing/2014/chartex" xmlns:cx1="http://schemas.microsoft.com/office/drawing/2015/9/8/chartex" xmlns:mc="http://schemas.openxmlformats.org/markup-compatibility/2006" xmlns:o="urn:schemas-microsoft-com:office:office" xmlns:r="http://schemas.openxmlformats.org/officeDocument/2006/relationships" xmlns:m="http://schemas.openxmlformats.org/officeDocument/2006/math" xmlns:v="urn:schemas-microsoft-com:vml" xmlns:wp14="http://schemas.microsoft.com/office/word/2010/wordprocessingDrawing" xmlns:wp="http://schemas.openxmlformats.org/drawingml/2006/wordprocessingDrawing" xmlns:w10="urn:schemas-microsoft-com:office:word" xmlns:w="http://schemas.openxmlformats.org/wordprocessingml/2006/main" xmlns:w14="http://schemas.microsoft.com/office/word/2010/wordml" xmlns:w15="http://schemas.microsoft.com/office/word/2012/wordml" xmlns:w16se="http://schemas.microsoft.com/office/word/2015/wordml/symex" xmlns:wpg="http://schemas.microsoft.com/office/word/2010/wordprocessingGroup" xmlns:wpi="http://schemas.microsoft.com/office/word/2010/wordprocessingInk" xmlns:wne="http://schemas.microsoft.com/office/word/2006/wordml" xmlns:wps="http://schemas.microsoft.com/office/word/2010/wordprocessingShape" mc:Ignorable="w14 w15 w16se wp14">
   <w:body>
     <w:p>
       <w:pPr>
@@ -19,7 +19,16 @@
     </w:p>
     <w:p>
       <w:r>
-        <w:t>One of the limitations for our engine would be devices not compatible with DX12. This includes Mac systems, Linux and any PC’s with graphics cards that do not support DX12.</w:t>
+        <w:t>One of the limitations for our engine would be devices not compatible with DX12. This includes Mac, Linux and any PC’s with graphics cards that do not support DX12.</w:t>
+      </w:r>
+      <w:r>
+        <w:t xml:space="preserve"> </w:t>
+      </w:r>
+      <w:r>
+        <w:t>Another limitation of the engine would be that our engine is created for a 3-D scene, and does not easily support 2-D.</w:t>
+      </w:r>
+      <w:r>
+        <w:br/>
       </w:r>
     </w:p>
     <w:p/>
@@ -40,64 +49,20 @@
       </w:r>
     </w:p>
     <w:p>
+      <w:r>
+        <w:br/>
+        <w:t xml:space="preserve">In order to make a 2D Role Playing Game, we would have to implement 2D graphics. </w:t>
+      </w:r>
+      <w:r>
+        <w:t xml:space="preserve"> In order to accept 2D graphics, our graphics engine would have to be adapted to accommodate for the change in camera position, and our game engine would have to be changed to accept sprites and spritesheets. At the moment it would be unable to play spritesheets, as it does not have the functionality to do so.</w:t>
+      </w:r>
+      <w:r>
+        <w:t xml:space="preserve"> A role playing game would require a different user interface to be displayed to the user.  </w:t>
+      </w:r>
       <w:bookmarkStart w:id="0" w:name="_GoBack"/>
       <w:bookmarkEnd w:id="0"/>
-    </w:p>
-    <w:p/>
-    <w:p/>
-    <w:p>
-      <w:pPr>
-        <w:rPr>
-          <w:strike/>
-        </w:rPr>
-      </w:pPr>
-      <w:r>
-        <w:rPr>
-          <w:strike/>
-        </w:rPr>
-        <w:t xml:space="preserve">Our primary game type, and therefor our focus for this engine, is first person shooters. If we were to change the genre to be a top down role-playing game, then the primary difference between the two genres would be the input scheme / controls. </w:t>
-      </w:r>
-      <w:r>
-        <w:rPr>
-          <w:strike/>
-        </w:rPr>
-        <w:t xml:space="preserve">The controller inputs remain the same in the event of a controller, one stick aiming and the second controlling movement. The actions and abilities would remain the same for the players, as there would just be a change of camera angle and not too much else. One mechanic that will change for both the enemies and the players might be the cover mechanic. In the event of first-person shooters, a player is able to duck and hide behind objects; </w:t>
-      </w:r>
-      <w:r>
-        <w:rPr>
-          <w:strike/>
-        </w:rPr>
-        <w:t>however,</w:t>
-      </w:r>
-      <w:r>
-        <w:rPr>
-          <w:strike/>
-        </w:rPr>
-        <w:t xml:space="preserve"> in top down </w:t>
-      </w:r>
-      <w:r>
-        <w:rPr>
-          <w:strike/>
-        </w:rPr>
-        <w:t>role-playing</w:t>
-      </w:r>
-      <w:r>
-        <w:rPr>
-          <w:strike/>
-        </w:rPr>
-        <w:t xml:space="preserve"> games, it is not easy to illustrate depth for two dimensional objects. In the event of the top down game, it will be simple 2d object collision: if there is line of sight, no objects in-between, then it will register as a hit in the event of a range attack, or visible in the case of sight.</w:t>
-      </w:r>
-      <w:r>
-        <w:rPr>
-          <w:strike/>
-        </w:rPr>
-        <w:t xml:space="preserve"> </w:t>
-      </w:r>
-      <w:r>
-        <w:rPr>
-          <w:strike/>
-        </w:rPr>
-        <w:t>The remainder of the items, actions, enemies and player abilities could remain the same.</w:t>
+      <w:r>
+        <w:br/>
       </w:r>
     </w:p>
     <w:sectPr>
@@ -111,7 +76,7 @@
 </file>
 
 <file path=word/styles.xml><?xml version="1.0" encoding="utf-8"?>
-<w:styles xmlns:mc="http://schemas.openxmlformats.org/markup-compatibility/2006" xmlns:r="http://schemas.openxmlformats.org/officeDocument/2006/relationships" xmlns:w="http://schemas.openxmlformats.org/wordprocessingml/2006/main" xmlns:w14="http://schemas.microsoft.com/office/word/2010/wordml" xmlns:w15="http://schemas.microsoft.com/office/word/2012/wordml" xmlns:w16cid="http://schemas.microsoft.com/office/word/2016/wordml/cid" xmlns:w16se="http://schemas.microsoft.com/office/word/2015/wordml/symex" mc:Ignorable="w14 w15 w16se w16cid">
+<w:styles xmlns:mc="http://schemas.openxmlformats.org/markup-compatibility/2006" xmlns:r="http://schemas.openxmlformats.org/officeDocument/2006/relationships" xmlns:w="http://schemas.openxmlformats.org/wordprocessingml/2006/main" xmlns:w14="http://schemas.microsoft.com/office/word/2010/wordml" xmlns:w15="http://schemas.microsoft.com/office/word/2012/wordml" xmlns:w16se="http://schemas.microsoft.com/office/word/2015/wordml/symex" mc:Ignorable="w14 w15 w16se">
   <w:docDefaults>
     <w:rPrDefault>
       <w:rPr>
@@ -127,7 +92,7 @@
       </w:pPr>
     </w:pPrDefault>
   </w:docDefaults>
-  <w:latentStyles w:defLockedState="0" w:defUIPriority="99" w:defSemiHidden="0" w:defUnhideWhenUsed="0" w:defQFormat="0" w:count="376">
+  <w:latentStyles w:defLockedState="0" w:defUIPriority="99" w:defSemiHidden="0" w:defUnhideWhenUsed="0" w:defQFormat="0" w:count="371">
     <w:lsdException w:name="Normal" w:uiPriority="0" w:qFormat="1"/>
     <w:lsdException w:name="heading 1" w:uiPriority="9" w:qFormat="1"/>
     <w:lsdException w:name="heading 2" w:semiHidden="1" w:uiPriority="9" w:unhideWhenUsed="1" w:qFormat="1"/>
@@ -499,11 +464,6 @@
     <w:lsdException w:name="List Table 5 Dark Accent 6" w:uiPriority="50"/>
     <w:lsdException w:name="List Table 6 Colorful Accent 6" w:uiPriority="51"/>
     <w:lsdException w:name="List Table 7 Colorful Accent 6" w:uiPriority="52"/>
-    <w:lsdException w:name="Mention" w:semiHidden="1" w:unhideWhenUsed="1"/>
-    <w:lsdException w:name="Smart Hyperlink" w:semiHidden="1" w:unhideWhenUsed="1"/>
-    <w:lsdException w:name="Hashtag" w:semiHidden="1" w:unhideWhenUsed="1"/>
-    <w:lsdException w:name="Unresolved Mention" w:semiHidden="1" w:unhideWhenUsed="1"/>
-    <w:lsdException w:name="Smart Link" w:semiHidden="1" w:unhideWhenUsed="1"/>
   </w:latentStyles>
   <w:style w:type="paragraph" w:default="1" w:styleId="Normal">
     <w:name w:val="Normal"/>
